--- a/assignment/Assignment_Brief_MLM_2026.docx
+++ b/assignment/Assignment_Brief_MLM_2026.docx
@@ -177,8 +177,17 @@
           <w:rFonts w:ascii="Times New Roman" w:hAnsi="Times New Roman" w:cs="Times New Roman"/>
           <w:b/>
         </w:rPr>
-        <w:t>Maria Anastasiadi</w:t>
-      </w:r>
+        <w:t xml:space="preserve">Maria </w:t>
+      </w:r>
+      <w:proofErr w:type="spellStart"/>
+      <w:r>
+        <w:rPr>
+          <w:rFonts w:ascii="Times New Roman" w:hAnsi="Times New Roman" w:cs="Times New Roman"/>
+          <w:b/>
+        </w:rPr>
+        <w:t>Anastasiadi</w:t>
+      </w:r>
+      <w:proofErr w:type="spellEnd"/>
     </w:p>
     <w:p>
       <w:pPr>
@@ -227,7 +236,21 @@
         <w:rPr>
           <w:rFonts w:ascii="Times New Roman" w:hAnsi="Times New Roman" w:cs="Times New Roman"/>
         </w:rPr>
-        <w:t xml:space="preserve">Apples (Malus × domestica Borkh.) hold a prominent position as the most widely produced and consumed fruit worldwide with the United Kingdom's (UK) apple industry alone valued at approximately </w:t>
+        <w:t xml:space="preserve">Apples (Malus × domestica </w:t>
+      </w:r>
+      <w:proofErr w:type="spellStart"/>
+      <w:r>
+        <w:rPr>
+          <w:rFonts w:ascii="Times New Roman" w:hAnsi="Times New Roman" w:cs="Times New Roman"/>
+        </w:rPr>
+        <w:t>Borkh</w:t>
+      </w:r>
+      <w:proofErr w:type="spellEnd"/>
+      <w:r>
+        <w:rPr>
+          <w:rFonts w:ascii="Times New Roman" w:hAnsi="Times New Roman" w:cs="Times New Roman"/>
+        </w:rPr>
+        <w:t xml:space="preserve">.) hold a prominent position as the most widely produced and consumed fruit worldwide with the United Kingdom's (UK) apple industry alone valued at approximately </w:t>
       </w:r>
       <w:r>
         <w:rPr>
@@ -807,6 +830,7 @@
         </w:rPr>
         <w:t xml:space="preserve">, </w:t>
       </w:r>
+      <w:proofErr w:type="spellStart"/>
       <w:r>
         <w:rPr>
           <w:rFonts w:ascii="Times New Roman" w:hAnsi="Times New Roman" w:cs="Times New Roman"/>
@@ -829,7 +853,14 @@
         <w:rPr>
           <w:rFonts w:ascii="Times New Roman" w:hAnsi="Times New Roman" w:cs="Times New Roman"/>
         </w:rPr>
-        <w:t xml:space="preserve">ain, </w:t>
+        <w:t>ain</w:t>
+      </w:r>
+      <w:proofErr w:type="spellEnd"/>
+      <w:r>
+        <w:rPr>
+          <w:rFonts w:ascii="Times New Roman" w:hAnsi="Times New Roman" w:cs="Times New Roman"/>
+        </w:rPr>
+        <w:t xml:space="preserve">, </w:t>
       </w:r>
       <w:r>
         <w:rPr>
@@ -847,13 +878,27 @@
         <w:rPr>
           <w:rFonts w:ascii="Times New Roman" w:hAnsi="Times New Roman" w:cs="Times New Roman"/>
         </w:rPr>
-        <w:t xml:space="preserve"> h</w:t>
-      </w:r>
-      <w:r>
-        <w:rPr>
-          <w:rFonts w:ascii="Times New Roman" w:hAnsi="Times New Roman" w:cs="Times New Roman"/>
-        </w:rPr>
-        <w:t xml:space="preserve">yperoside, </w:t>
+        <w:t xml:space="preserve"> </w:t>
+      </w:r>
+      <w:proofErr w:type="spellStart"/>
+      <w:r>
+        <w:rPr>
+          <w:rFonts w:ascii="Times New Roman" w:hAnsi="Times New Roman" w:cs="Times New Roman"/>
+        </w:rPr>
+        <w:t>h</w:t>
+      </w:r>
+      <w:r>
+        <w:rPr>
+          <w:rFonts w:ascii="Times New Roman" w:hAnsi="Times New Roman" w:cs="Times New Roman"/>
+        </w:rPr>
+        <w:t>yperoside</w:t>
+      </w:r>
+      <w:proofErr w:type="spellEnd"/>
+      <w:r>
+        <w:rPr>
+          <w:rFonts w:ascii="Times New Roman" w:hAnsi="Times New Roman" w:cs="Times New Roman"/>
+        </w:rPr>
+        <w:t xml:space="preserve">, </w:t>
       </w:r>
       <w:r>
         <w:rPr>
@@ -907,8 +952,16 @@
         <w:rPr>
           <w:rFonts w:ascii="Times New Roman" w:hAnsi="Times New Roman" w:cs="Times New Roman"/>
         </w:rPr>
-        <w:t xml:space="preserve"> xyloside</w:t>
-      </w:r>
+        <w:t xml:space="preserve"> </w:t>
+      </w:r>
+      <w:proofErr w:type="spellStart"/>
+      <w:r>
+        <w:rPr>
+          <w:rFonts w:ascii="Times New Roman" w:hAnsi="Times New Roman" w:cs="Times New Roman"/>
+        </w:rPr>
+        <w:t>xyloside</w:t>
+      </w:r>
+      <w:proofErr w:type="spellEnd"/>
       <w:r>
         <w:rPr>
           <w:rFonts w:ascii="Times New Roman" w:hAnsi="Times New Roman" w:cs="Times New Roman"/>
@@ -955,8 +1008,23 @@
         <w:rPr>
           <w:rFonts w:ascii="Times New Roman" w:hAnsi="Times New Roman" w:cs="Times New Roman"/>
         </w:rPr>
-        <w:t xml:space="preserve"> rhamnoside, and </w:t>
-      </w:r>
+        <w:t xml:space="preserve"> </w:t>
+      </w:r>
+      <w:proofErr w:type="spellStart"/>
+      <w:r>
+        <w:rPr>
+          <w:rFonts w:ascii="Times New Roman" w:hAnsi="Times New Roman" w:cs="Times New Roman"/>
+        </w:rPr>
+        <w:t>rhamnoside</w:t>
+      </w:r>
+      <w:proofErr w:type="spellEnd"/>
+      <w:r>
+        <w:rPr>
+          <w:rFonts w:ascii="Times New Roman" w:hAnsi="Times New Roman" w:cs="Times New Roman"/>
+        </w:rPr>
+        <w:t xml:space="preserve">, and </w:t>
+      </w:r>
+      <w:proofErr w:type="spellStart"/>
       <w:r>
         <w:rPr>
           <w:rFonts w:ascii="Times New Roman" w:hAnsi="Times New Roman" w:cs="Times New Roman"/>
@@ -979,7 +1047,14 @@
         <w:rPr>
           <w:rFonts w:ascii="Times New Roman" w:hAnsi="Times New Roman" w:cs="Times New Roman"/>
         </w:rPr>
-        <w:t xml:space="preserve">dzin, </w:t>
+        <w:t>dzin</w:t>
+      </w:r>
+      <w:proofErr w:type="spellEnd"/>
+      <w:r>
+        <w:rPr>
+          <w:rFonts w:ascii="Times New Roman" w:hAnsi="Times New Roman" w:cs="Times New Roman"/>
+        </w:rPr>
+        <w:t xml:space="preserve">, </w:t>
       </w:r>
       <w:r>
         <w:rPr>
@@ -1037,17 +1112,31 @@
         </w:rPr>
         <w:t xml:space="preserve">lutamic-, </w:t>
       </w:r>
-      <w:r>
-        <w:rPr>
-          <w:rFonts w:ascii="Times New Roman" w:hAnsi="Times New Roman" w:cs="Times New Roman"/>
-        </w:rPr>
-        <w:t>quinic-, malic-,</w:t>
+      <w:proofErr w:type="spellStart"/>
+      <w:r>
+        <w:rPr>
+          <w:rFonts w:ascii="Times New Roman" w:hAnsi="Times New Roman" w:cs="Times New Roman"/>
+        </w:rPr>
+        <w:t>quinic</w:t>
+      </w:r>
+      <w:proofErr w:type="spellEnd"/>
+      <w:r>
+        <w:rPr>
+          <w:rFonts w:ascii="Times New Roman" w:hAnsi="Times New Roman" w:cs="Times New Roman"/>
+        </w:rPr>
+        <w:t>-, malic-,</w:t>
       </w:r>
       <w:r>
         <w:rPr>
           <w:rFonts w:ascii="Times New Roman" w:hAnsi="Times New Roman" w:cs="Times New Roman"/>
         </w:rPr>
         <w:t xml:space="preserve"> </w:t>
+      </w:r>
+      <w:r>
+        <w:rPr>
+          <w:rFonts w:ascii="Times New Roman" w:hAnsi="Times New Roman" w:cs="Times New Roman"/>
+        </w:rPr>
+        <w:t xml:space="preserve">ascorbic-, </w:t>
       </w:r>
       <w:r>
         <w:rPr>
@@ -3014,6 +3103,7 @@
         </w:rPr>
         <w:t xml:space="preserve"> </w:t>
       </w:r>
+      <w:proofErr w:type="spellStart"/>
       <w:r>
         <w:rPr>
           <w:rFonts w:ascii="Courier New" w:hAnsi="Courier New" w:cs="Courier New"/>
@@ -3028,6 +3118,7 @@
         </w:rPr>
         <w:t>reateTimeSlices</w:t>
       </w:r>
+      <w:proofErr w:type="spellEnd"/>
       <w:r>
         <w:rPr>
           <w:rFonts w:ascii="Courier New" w:hAnsi="Courier New" w:cs="Courier New"/>
@@ -3390,6 +3481,7 @@
         </w:rPr>
         <w:t xml:space="preserve">R package </w:t>
       </w:r>
+      <w:proofErr w:type="spellStart"/>
       <w:r>
         <w:rPr>
           <w:rFonts w:ascii="Times New Roman" w:hAnsi="Times New Roman" w:cs="Times New Roman"/>
@@ -3398,6 +3490,7 @@
         </w:rPr>
         <w:t>DynForest</w:t>
       </w:r>
+      <w:proofErr w:type="spellEnd"/>
       <w:r>
         <w:rPr>
           <w:rFonts w:ascii="Times New Roman" w:hAnsi="Times New Roman" w:cs="Times New Roman"/>
@@ -3826,12 +3919,14 @@
         </w:rPr>
         <w:t xml:space="preserve">employ is </w:t>
       </w:r>
+      <w:proofErr w:type="spellStart"/>
       <w:r>
         <w:rPr>
           <w:rFonts w:ascii="Times New Roman" w:hAnsi="Times New Roman" w:cs="Times New Roman"/>
         </w:rPr>
         <w:t>RandomForest</w:t>
       </w:r>
+      <w:proofErr w:type="spellEnd"/>
       <w:r>
         <w:rPr>
           <w:rFonts w:ascii="Times New Roman" w:hAnsi="Times New Roman" w:cs="Times New Roman"/>
@@ -3917,11 +4012,19 @@
         </w:rPr>
         <w:t>(</w:t>
       </w:r>
-      <w:r>
-        <w:rPr>
-          <w:rFonts w:ascii="Times New Roman" w:hAnsi="Times New Roman" w:cs="Times New Roman"/>
-        </w:rPr>
-        <w:t>CAnonical Time-series Characteristics</w:t>
+      <w:proofErr w:type="spellStart"/>
+      <w:r>
+        <w:rPr>
+          <w:rFonts w:ascii="Times New Roman" w:hAnsi="Times New Roman" w:cs="Times New Roman"/>
+        </w:rPr>
+        <w:t>CAnonical</w:t>
+      </w:r>
+      <w:proofErr w:type="spellEnd"/>
+      <w:r>
+        <w:rPr>
+          <w:rFonts w:ascii="Times New Roman" w:hAnsi="Times New Roman" w:cs="Times New Roman"/>
+        </w:rPr>
+        <w:t xml:space="preserve"> Time-series Characteristics</w:t>
       </w:r>
       <w:r>
         <w:rPr>
@@ -4019,7 +4122,31 @@
         <w:rPr>
           <w:rFonts w:ascii="Times New Roman" w:hAnsi="Times New Roman" w:cs="Times New Roman"/>
         </w:rPr>
-        <w:t xml:space="preserve">n algorithm of your choice suitable for time-series. For each algorithm you are required to build 3 models for different data partitions and to compare the total performance of the two algorithms for the 6 models developed. </w:t>
+        <w:t xml:space="preserve">n algorithm of your choice suitable for time-series. For each algorithm you are required to build </w:t>
+      </w:r>
+      <w:r>
+        <w:rPr>
+          <w:rFonts w:ascii="Times New Roman" w:hAnsi="Times New Roman" w:cs="Times New Roman"/>
+        </w:rPr>
+        <w:t>10</w:t>
+      </w:r>
+      <w:r>
+        <w:rPr>
+          <w:rFonts w:ascii="Times New Roman" w:hAnsi="Times New Roman" w:cs="Times New Roman"/>
+        </w:rPr>
+        <w:t xml:space="preserve"> models for different data partitions and to compare the total performance of the two algorithms for the </w:t>
+      </w:r>
+      <w:r>
+        <w:rPr>
+          <w:rFonts w:ascii="Times New Roman" w:hAnsi="Times New Roman" w:cs="Times New Roman"/>
+        </w:rPr>
+        <w:t>20</w:t>
+      </w:r>
+      <w:r>
+        <w:rPr>
+          <w:rFonts w:ascii="Times New Roman" w:hAnsi="Times New Roman" w:cs="Times New Roman"/>
+        </w:rPr>
+        <w:t xml:space="preserve"> models developed. </w:t>
       </w:r>
       <w:r>
         <w:rPr>
@@ -4390,7 +4517,25 @@
           <w:bCs/>
           <w:szCs w:val="23"/>
         </w:rPr>
-        <w:t xml:space="preserve">R file. Feel free to employ RMarkdown for </w:t>
+        <w:t xml:space="preserve">R file. Feel free to employ </w:t>
+      </w:r>
+      <w:proofErr w:type="spellStart"/>
+      <w:r>
+        <w:rPr>
+          <w:rFonts w:ascii="Times New Roman" w:hAnsi="Times New Roman" w:cs="Times New Roman"/>
+          <w:bCs/>
+          <w:szCs w:val="23"/>
+        </w:rPr>
+        <w:t>RMarkdown</w:t>
+      </w:r>
+      <w:proofErr w:type="spellEnd"/>
+      <w:r>
+        <w:rPr>
+          <w:rFonts w:ascii="Times New Roman" w:hAnsi="Times New Roman" w:cs="Times New Roman"/>
+          <w:bCs/>
+          <w:szCs w:val="23"/>
+        </w:rPr>
+        <w:t xml:space="preserve"> for </w:t>
       </w:r>
       <w:r>
         <w:rPr>
@@ -7121,6 +7266,12 @@
 </file>
 
 <file path=customXml/item1.xml><?xml version="1.0" encoding="utf-8"?>
+<p:properties xmlns:p="http://schemas.microsoft.com/office/2006/metadata/properties" xmlns:xsi="http://www.w3.org/2001/XMLSchema-instance" xmlns:pc="http://schemas.microsoft.com/office/infopath/2007/PartnerControls">
+  <documentManagement/>
+</p:properties>
+</file>
+
+<file path=customXml/item2.xml><?xml version="1.0" encoding="utf-8"?>
 <?mso-contentType ?>
 <FormTemplates xmlns="http://schemas.microsoft.com/sharepoint/v3/contenttype/forms">
   <Display>DocumentLibraryForm</Display>
@@ -7129,7 +7280,7 @@
 </FormTemplates>
 </file>
 
-<file path=customXml/item2.xml><?xml version="1.0" encoding="utf-8"?>
+<file path=customXml/item3.xml><?xml version="1.0" encoding="utf-8"?>
 <ct:contentTypeSchema xmlns:ct="http://schemas.microsoft.com/office/2006/metadata/contentType" xmlns:ma="http://schemas.microsoft.com/office/2006/metadata/properties/metaAttributes" ct:_="" ma:_="" ma:contentTypeName="Document" ma:contentTypeID="0x01010049F5DDB62B41D24CB974735F2B5F80B6" ma:contentTypeVersion="13" ma:contentTypeDescription="Create a new document." ma:contentTypeScope="" ma:versionID="36cb6a32d98417850f66978d88bc17e7">
   <xsd:schema xmlns:xsd="http://www.w3.org/2001/XMLSchema" xmlns:xs="http://www.w3.org/2001/XMLSchema" xmlns:p="http://schemas.microsoft.com/office/2006/metadata/properties" xmlns:ns3="62dac45c-a09b-4542-889f-7647871c89a7" xmlns:ns4="5b9dbb6f-f28e-4a32-a7d6-aa04ef18b565" targetNamespace="http://schemas.microsoft.com/office/2006/metadata/properties" ma:root="true" ma:fieldsID="5cf2a7d05231a261f95397b26affa4cc" ns3:_="" ns4:_="">
     <xsd:import namespace="62dac45c-a09b-4542-889f-7647871c89a7"/>
@@ -7352,13 +7503,16 @@
 </ct:contentTypeSchema>
 </file>
 
-<file path=customXml/item3.xml><?xml version="1.0" encoding="utf-8"?>
-<p:properties xmlns:p="http://schemas.microsoft.com/office/2006/metadata/properties" xmlns:xsi="http://www.w3.org/2001/XMLSchema-instance" xmlns:pc="http://schemas.microsoft.com/office/infopath/2007/PartnerControls">
-  <documentManagement/>
-</p:properties>
+<file path=customXml/itemProps1.xml><?xml version="1.0" encoding="utf-8"?>
+<ds:datastoreItem xmlns:ds="http://schemas.openxmlformats.org/officeDocument/2006/customXml" ds:itemID="{9C65DF08-A8DA-4C63-8D38-84DB95AFFB48}">
+  <ds:schemaRefs>
+    <ds:schemaRef ds:uri="http://schemas.microsoft.com/office/2006/metadata/properties"/>
+    <ds:schemaRef ds:uri="http://schemas.microsoft.com/office/infopath/2007/PartnerControls"/>
+  </ds:schemaRefs>
+</ds:datastoreItem>
 </file>
 
-<file path=customXml/itemProps1.xml><?xml version="1.0" encoding="utf-8"?>
+<file path=customXml/itemProps2.xml><?xml version="1.0" encoding="utf-8"?>
 <ds:datastoreItem xmlns:ds="http://schemas.openxmlformats.org/officeDocument/2006/customXml" ds:itemID="{36E7856F-5629-4D3D-A173-6D1CD510DEC3}">
   <ds:schemaRefs>
     <ds:schemaRef ds:uri="http://schemas.microsoft.com/sharepoint/v3/contenttype/forms"/>
@@ -7366,7 +7520,7 @@
 </ds:datastoreItem>
 </file>
 
-<file path=customXml/itemProps2.xml><?xml version="1.0" encoding="utf-8"?>
+<file path=customXml/itemProps3.xml><?xml version="1.0" encoding="utf-8"?>
 <ds:datastoreItem xmlns:ds="http://schemas.openxmlformats.org/officeDocument/2006/customXml" ds:itemID="{B5FFE567-5894-4993-878E-57A6DEB5CC75}">
   <ds:schemaRefs>
     <ds:schemaRef ds:uri="http://schemas.microsoft.com/office/2006/metadata/contentType"/>
@@ -7383,13 +7537,4 @@
     <ds:schemaRef ds:uri="http://schemas.microsoft.com/internal/obd"/>
   </ds:schemaRefs>
 </ds:datastoreItem>
-</file>
-
-<file path=customXml/itemProps3.xml><?xml version="1.0" encoding="utf-8"?>
-<ds:datastoreItem xmlns:ds="http://schemas.openxmlformats.org/officeDocument/2006/customXml" ds:itemID="{9C65DF08-A8DA-4C63-8D38-84DB95AFFB48}">
-  <ds:schemaRefs>
-    <ds:schemaRef ds:uri="http://schemas.microsoft.com/office/2006/metadata/properties"/>
-    <ds:schemaRef ds:uri="http://schemas.microsoft.com/office/infopath/2007/PartnerControls"/>
-  </ds:schemaRefs>
-</ds:datastoreItem>
 </file>